--- a/Lead_Scoring_Summary_Report.docx
+++ b/Lead_Scoring_Summary_Report.docx
@@ -630,9 +630,8 @@
           <w:szCs w:val="24"/>
           <w:shd w:val="clear" w:color="auto" w:fill="FFFFFF"/>
         </w:rPr>
-        <w:t>‘</w:t>
-      </w:r>
-      <w:proofErr w:type="spellStart"/>
+        <w:t>‘Na</w:t>
+      </w:r>
       <w:r>
         <w:rPr>
           <w:rFonts w:cstheme="minorHAnsi"/>
@@ -643,21 +642,8 @@
           <w:szCs w:val="24"/>
           <w:shd w:val="clear" w:color="auto" w:fill="FFFFFF"/>
         </w:rPr>
-        <w:t>Na</w:t>
-      </w:r>
-      <w:r>
-        <w:rPr>
-          <w:rFonts w:cstheme="minorHAnsi"/>
-          <w:b/>
-          <w:bCs/>
-          <w:color w:val="000000" w:themeColor="text1"/>
-          <w:sz w:val="24"/>
-          <w:szCs w:val="24"/>
-          <w:shd w:val="clear" w:color="auto" w:fill="FFFFFF"/>
-        </w:rPr>
         <w:t>N</w:t>
       </w:r>
-      <w:proofErr w:type="spellEnd"/>
       <w:r>
         <w:rPr>
           <w:rFonts w:cstheme="minorHAnsi"/>
@@ -1580,7 +1566,6 @@
         </w:rPr>
         <w:t xml:space="preserve"> using </w:t>
       </w:r>
-      <w:proofErr w:type="spellStart"/>
       <w:r>
         <w:rPr>
           <w:rStyle w:val="Strong"/>
@@ -1592,7 +1577,6 @@
         </w:rPr>
         <w:t>StandardScaler</w:t>
       </w:r>
-      <w:proofErr w:type="spellEnd"/>
       <w:r>
         <w:rPr>
           <w:rStyle w:val="Strong"/>
@@ -1971,31 +1955,7 @@
           <w:szCs w:val="24"/>
           <w:shd w:val="clear" w:color="auto" w:fill="FFFFFF"/>
         </w:rPr>
-        <w:t>‘</w:t>
-      </w:r>
-      <w:proofErr w:type="spellStart"/>
-      <w:r>
-        <w:rPr>
-          <w:rStyle w:val="Strong"/>
-          <w:rFonts w:cstheme="minorHAnsi"/>
-          <w:color w:val="000000"/>
-          <w:sz w:val="24"/>
-          <w:szCs w:val="24"/>
-          <w:shd w:val="clear" w:color="auto" w:fill="FFFFFF"/>
-        </w:rPr>
-        <w:t>X_train</w:t>
-      </w:r>
-      <w:proofErr w:type="spellEnd"/>
-      <w:r>
-        <w:rPr>
-          <w:rStyle w:val="Strong"/>
-          <w:rFonts w:cstheme="minorHAnsi"/>
-          <w:color w:val="000000"/>
-          <w:sz w:val="24"/>
-          <w:szCs w:val="24"/>
-          <w:shd w:val="clear" w:color="auto" w:fill="FFFFFF"/>
-        </w:rPr>
-        <w:t>’</w:t>
+        <w:t>‘X_train’</w:t>
       </w:r>
       <w:r>
         <w:rPr>
@@ -3248,33 +3208,7 @@
           <w:bdr w:val="none" w:sz="0" w:space="0" w:color="auto" w:frame="1"/>
           <w:shd w:val="clear" w:color="auto" w:fill="FFFFFF"/>
         </w:rPr>
-        <w:t xml:space="preserve">Lead </w:t>
-      </w:r>
-      <w:proofErr w:type="spellStart"/>
-      <w:r>
-        <w:rPr>
-          <w:rStyle w:val="HTMLCode"/>
-          <w:rFonts w:asciiTheme="minorHAnsi" w:eastAsiaTheme="majorEastAsia" w:hAnsiTheme="minorHAnsi" w:cstheme="minorHAnsi"/>
-          <w:color w:val="000000"/>
-          <w:sz w:val="24"/>
-          <w:szCs w:val="24"/>
-          <w:bdr w:val="none" w:sz="0" w:space="0" w:color="auto" w:frame="1"/>
-          <w:shd w:val="clear" w:color="auto" w:fill="FFFFFF"/>
-        </w:rPr>
-        <w:t>Origin_Lead</w:t>
-      </w:r>
-      <w:proofErr w:type="spellEnd"/>
-      <w:r>
-        <w:rPr>
-          <w:rStyle w:val="HTMLCode"/>
-          <w:rFonts w:asciiTheme="minorHAnsi" w:eastAsiaTheme="majorEastAsia" w:hAnsiTheme="minorHAnsi" w:cstheme="minorHAnsi"/>
-          <w:color w:val="000000"/>
-          <w:sz w:val="24"/>
-          <w:szCs w:val="24"/>
-          <w:bdr w:val="none" w:sz="0" w:space="0" w:color="auto" w:frame="1"/>
-          <w:shd w:val="clear" w:color="auto" w:fill="FFFFFF"/>
-        </w:rPr>
-        <w:t xml:space="preserve"> Add Form</w:t>
+        <w:t>Lead Origin_Lead Add Form</w:t>
       </w:r>
     </w:p>
     <w:p>
@@ -3304,33 +3238,7 @@
           <w:bdr w:val="none" w:sz="0" w:space="0" w:color="auto" w:frame="1"/>
           <w:shd w:val="clear" w:color="auto" w:fill="FFFFFF"/>
         </w:rPr>
-        <w:t xml:space="preserve">Lead </w:t>
-      </w:r>
-      <w:proofErr w:type="spellStart"/>
-      <w:r>
-        <w:rPr>
-          <w:rStyle w:val="HTMLCode"/>
-          <w:rFonts w:asciiTheme="minorHAnsi" w:eastAsiaTheme="majorEastAsia" w:hAnsiTheme="minorHAnsi" w:cstheme="minorHAnsi"/>
-          <w:color w:val="000000"/>
-          <w:sz w:val="24"/>
-          <w:szCs w:val="24"/>
-          <w:bdr w:val="none" w:sz="0" w:space="0" w:color="auto" w:frame="1"/>
-          <w:shd w:val="clear" w:color="auto" w:fill="FFFFFF"/>
-        </w:rPr>
-        <w:t>Source_Olark</w:t>
-      </w:r>
-      <w:proofErr w:type="spellEnd"/>
-      <w:r>
-        <w:rPr>
-          <w:rStyle w:val="HTMLCode"/>
-          <w:rFonts w:asciiTheme="minorHAnsi" w:eastAsiaTheme="majorEastAsia" w:hAnsiTheme="minorHAnsi" w:cstheme="minorHAnsi"/>
-          <w:color w:val="000000"/>
-          <w:sz w:val="24"/>
-          <w:szCs w:val="24"/>
-          <w:bdr w:val="none" w:sz="0" w:space="0" w:color="auto" w:frame="1"/>
-          <w:shd w:val="clear" w:color="auto" w:fill="FFFFFF"/>
-        </w:rPr>
-        <w:t xml:space="preserve"> Chat</w:t>
+        <w:t>Lead Source_Olark Chat</w:t>
       </w:r>
     </w:p>
     <w:p>
@@ -3350,7 +3258,6 @@
           <w:shd w:val="clear" w:color="auto" w:fill="FFFFFF"/>
         </w:rPr>
       </w:pPr>
-      <w:proofErr w:type="spellStart"/>
       <w:r>
         <w:rPr>
           <w:rStyle w:val="HTMLCode"/>
@@ -3361,20 +3268,7 @@
           <w:bdr w:val="none" w:sz="0" w:space="0" w:color="auto" w:frame="1"/>
           <w:shd w:val="clear" w:color="auto" w:fill="FFFFFF"/>
         </w:rPr>
-        <w:t>Occupation_Student</w:t>
-      </w:r>
-      <w:proofErr w:type="spellEnd"/>
-      <w:r>
-        <w:rPr>
-          <w:rStyle w:val="HTMLCode"/>
-          <w:rFonts w:asciiTheme="minorHAnsi" w:eastAsiaTheme="majorEastAsia" w:hAnsiTheme="minorHAnsi" w:cstheme="minorHAnsi"/>
-          <w:color w:val="000000"/>
-          <w:sz w:val="24"/>
-          <w:szCs w:val="24"/>
-          <w:bdr w:val="none" w:sz="0" w:space="0" w:color="auto" w:frame="1"/>
-          <w:shd w:val="clear" w:color="auto" w:fill="FFFFFF"/>
-        </w:rPr>
-        <w:t xml:space="preserve"> </w:t>
+        <w:t xml:space="preserve">Occupation_Student </w:t>
       </w:r>
     </w:p>
     <w:p>
@@ -3394,7 +3288,6 @@
           <w:shd w:val="clear" w:color="auto" w:fill="FFFFFF"/>
         </w:rPr>
       </w:pPr>
-      <w:proofErr w:type="spellStart"/>
       <w:r>
         <w:rPr>
           <w:rStyle w:val="HTMLCode"/>
@@ -3407,7 +3300,6 @@
         </w:rPr>
         <w:t>Occupation_Unemployed</w:t>
       </w:r>
-      <w:proofErr w:type="spellEnd"/>
     </w:p>
     <w:p>
       <w:pPr>
@@ -3426,7 +3318,6 @@
           <w:shd w:val="clear" w:color="auto" w:fill="FFFFFF"/>
         </w:rPr>
       </w:pPr>
-      <w:proofErr w:type="spellStart"/>
       <w:r>
         <w:rPr>
           <w:rStyle w:val="HTMLCode"/>
@@ -3437,20 +3328,7 @@
           <w:bdr w:val="none" w:sz="0" w:space="0" w:color="auto" w:frame="1"/>
           <w:shd w:val="clear" w:color="auto" w:fill="FFFFFF"/>
         </w:rPr>
-        <w:t>Occupation_Working</w:t>
-      </w:r>
-      <w:proofErr w:type="spellEnd"/>
-      <w:r>
-        <w:rPr>
-          <w:rStyle w:val="HTMLCode"/>
-          <w:rFonts w:asciiTheme="minorHAnsi" w:eastAsiaTheme="majorEastAsia" w:hAnsiTheme="minorHAnsi" w:cstheme="minorHAnsi"/>
-          <w:color w:val="000000"/>
-          <w:sz w:val="24"/>
-          <w:szCs w:val="24"/>
-          <w:bdr w:val="none" w:sz="0" w:space="0" w:color="auto" w:frame="1"/>
-          <w:shd w:val="clear" w:color="auto" w:fill="FFFFFF"/>
-        </w:rPr>
-        <w:t xml:space="preserve"> Professional</w:t>
+        <w:t>Occupation_Working Professional</w:t>
       </w:r>
     </w:p>
     <w:p>
@@ -3480,22 +3358,8 @@
           <w:bdr w:val="none" w:sz="0" w:space="0" w:color="auto" w:frame="1"/>
           <w:shd w:val="clear" w:color="auto" w:fill="FFFFFF"/>
         </w:rPr>
-        <w:t xml:space="preserve">Last Notable </w:t>
-      </w:r>
-      <w:proofErr w:type="spellStart"/>
-      <w:r>
-        <w:rPr>
-          <w:rStyle w:val="HTMLCode"/>
-          <w:rFonts w:asciiTheme="minorHAnsi" w:eastAsiaTheme="majorEastAsia" w:hAnsiTheme="minorHAnsi" w:cstheme="minorHAnsi"/>
-          <w:color w:val="000000"/>
-          <w:sz w:val="24"/>
-          <w:szCs w:val="24"/>
-          <w:bdr w:val="none" w:sz="0" w:space="0" w:color="auto" w:frame="1"/>
-          <w:shd w:val="clear" w:color="auto" w:fill="FFFFFF"/>
-        </w:rPr>
-        <w:t>Activity_Others</w:t>
-      </w:r>
-      <w:proofErr w:type="spellEnd"/>
+        <w:t>Last Notable Activity_Others</w:t>
+      </w:r>
     </w:p>
     <w:p>
       <w:pPr>
@@ -3505,16 +3369,6 @@
           <w:numId w:val="15"/>
         </w:numPr>
         <w:rPr>
-          <w:rFonts w:eastAsiaTheme="majorEastAsia" w:cstheme="minorHAnsi"/>
-          <w:color w:val="000000"/>
-          <w:sz w:val="24"/>
-          <w:szCs w:val="24"/>
-          <w:bdr w:val="none" w:sz="0" w:space="0" w:color="auto" w:frame="1"/>
-          <w:shd w:val="clear" w:color="auto" w:fill="FFFFFF"/>
-        </w:rPr>
-      </w:pPr>
-      <w:r>
-        <w:rPr>
           <w:rStyle w:val="HTMLCode"/>
           <w:rFonts w:asciiTheme="minorHAnsi" w:eastAsiaTheme="majorEastAsia" w:hAnsiTheme="minorHAnsi" w:cstheme="minorHAnsi"/>
           <w:color w:val="000000"/>
@@ -3523,9 +3377,7 @@
           <w:bdr w:val="none" w:sz="0" w:space="0" w:color="auto" w:frame="1"/>
           <w:shd w:val="clear" w:color="auto" w:fill="FFFFFF"/>
         </w:rPr>
-        <w:t xml:space="preserve">Last Notable </w:t>
-      </w:r>
-      <w:proofErr w:type="spellStart"/>
+      </w:pPr>
       <w:r>
         <w:rPr>
           <w:rStyle w:val="HTMLCode"/>
@@ -3536,20 +3388,42 @@
           <w:bdr w:val="none" w:sz="0" w:space="0" w:color="auto" w:frame="1"/>
           <w:shd w:val="clear" w:color="auto" w:fill="FFFFFF"/>
         </w:rPr>
-        <w:t>Activity_SMS</w:t>
-      </w:r>
-      <w:proofErr w:type="spellEnd"/>
-      <w:r>
-        <w:rPr>
-          <w:rStyle w:val="HTMLCode"/>
-          <w:rFonts w:asciiTheme="minorHAnsi" w:eastAsiaTheme="majorEastAsia" w:hAnsiTheme="minorHAnsi" w:cstheme="minorHAnsi"/>
+        <w:t>Last Notable Activity_SMS Sent</w:t>
+      </w:r>
+    </w:p>
+    <w:p>
+      <w:pPr>
+        <w:rPr>
+          <w:rFonts w:eastAsiaTheme="majorEastAsia" w:cstheme="minorHAnsi"/>
           <w:color w:val="000000"/>
           <w:sz w:val="24"/>
           <w:szCs w:val="24"/>
           <w:bdr w:val="none" w:sz="0" w:space="0" w:color="auto" w:frame="1"/>
           <w:shd w:val="clear" w:color="auto" w:fill="FFFFFF"/>
         </w:rPr>
-        <w:t xml:space="preserve"> Sent</w:t>
+      </w:pPr>
+    </w:p>
+    <w:p>
+      <w:pPr>
+        <w:rPr>
+          <w:rFonts w:eastAsiaTheme="majorEastAsia" w:cstheme="minorHAnsi"/>
+          <w:color w:val="000000"/>
+          <w:sz w:val="24"/>
+          <w:szCs w:val="24"/>
+          <w:bdr w:val="none" w:sz="0" w:space="0" w:color="auto" w:frame="1"/>
+          <w:shd w:val="clear" w:color="auto" w:fill="FFFFFF"/>
+        </w:rPr>
+      </w:pPr>
+      <w:r>
+        <w:rPr>
+          <w:rFonts w:eastAsiaTheme="majorEastAsia" w:cstheme="minorHAnsi"/>
+          <w:color w:val="000000"/>
+          <w:sz w:val="24"/>
+          <w:szCs w:val="24"/>
+          <w:bdr w:val="none" w:sz="0" w:space="0" w:color="auto" w:frame="1"/>
+          <w:shd w:val="clear" w:color="auto" w:fill="FFFFFF"/>
+        </w:rPr>
+        <w:t>Vaibhav Bhargava</w:t>
       </w:r>
     </w:p>
     <w:p>
@@ -6498,28 +6372,28 @@
 </file>
 
 <file path=customXml/item1.xml><?xml version="1.0" encoding="utf-8"?>
-<b:Sources xmlns:b="http://schemas.openxmlformats.org/officeDocument/2006/bibliography" xmlns="http://schemas.openxmlformats.org/officeDocument/2006/bibliography" SelectedStyle="\APASixthEditionOfficeOnline.xsl" StyleName="APA" Version="6"/>
-</file>
-
-<file path=customXml/item2.xml><?xml version="1.0" encoding="utf-8"?>
 <go:gDocsCustomXmlDataStorage xmlns:go="http://customooxmlschemas.google.com/" xmlns:r="http://schemas.openxmlformats.org/officeDocument/2006/relationships">
   <go:docsCustomData xmlns:go="http://customooxmlschemas.google.com/" roundtripDataSignature="AMtx7minh00unY3zcrNEMygFHlic9aQE8w==">AMUW2mXK7QHhHVBhl7an87xqJR5h9CnCjy8e8tQE5WNHMZhDMfDW4husZRU4TZTp1ALzL9M94GHldRLkCj/ZKSMJgWmXAxTNv37D3pLr8HzPIM4WYbenEzYHYnG/QPMGq0Fm+KnY/oK6</go:docsCustomData>
 </go:gDocsCustomXmlDataStorage>
 </file>
 
-<file path=customXml/itemProps1.xml><?xml version="1.0" encoding="utf-8"?>
-<ds:datastoreItem xmlns:ds="http://schemas.openxmlformats.org/officeDocument/2006/customXml" ds:itemID="{FDCD858A-8F30-4FD4-AA45-C6708300B790}">
-  <ds:schemaRefs>
-    <ds:schemaRef ds:uri="http://schemas.openxmlformats.org/officeDocument/2006/bibliography"/>
-  </ds:schemaRefs>
-</ds:datastoreItem>
+<file path=customXml/item2.xml><?xml version="1.0" encoding="utf-8"?>
+<b:Sources xmlns:b="http://schemas.openxmlformats.org/officeDocument/2006/bibliography" xmlns="http://schemas.openxmlformats.org/officeDocument/2006/bibliography" SelectedStyle="\APASixthEditionOfficeOnline.xsl" StyleName="APA" Version="6"/>
 </file>
 
-<file path=customXml/itemProps2.xml><?xml version="1.0" encoding="utf-8"?>
+<file path=customXml/itemProps1.xml><?xml version="1.0" encoding="utf-8"?>
 <ds:datastoreItem xmlns:ds="http://schemas.openxmlformats.org/officeDocument/2006/customXml" ds:itemID="{11111111-1234-1234-1234-123412341234}">
   <ds:schemaRefs>
     <ds:schemaRef ds:uri="http://customooxmlschemas.google.com/"/>
     <ds:schemaRef ds:uri="http://schemas.openxmlformats.org/officeDocument/2006/relationships"/>
   </ds:schemaRefs>
 </ds:datastoreItem>
+</file>
+
+<file path=customXml/itemProps2.xml><?xml version="1.0" encoding="utf-8"?>
+<ds:datastoreItem xmlns:ds="http://schemas.openxmlformats.org/officeDocument/2006/customXml" ds:itemID="{FDCD858A-8F30-4FD4-AA45-C6708300B790}">
+  <ds:schemaRefs>
+    <ds:schemaRef ds:uri="http://schemas.openxmlformats.org/officeDocument/2006/bibliography"/>
+  </ds:schemaRefs>
+</ds:datastoreItem>
 </file>